--- a/csharp/ToolGood.WordTemplate/test.docx
+++ b/csharp/ToolGood.WordTemplate/test.docx
@@ -144,7 +144,31 @@
                 <w:sz w:val="19"/>
                 <w:szCs w:val="19"/>
               </w:rPr>
-              <w:t>Achievement</w:t>
+              <w:t>Achievement2</w:t>
+            </w:r>
+            <w:r>
+              <w:t>}</w:t>
+            </w:r>
+          </w:p>
+        </w:tc>
+      </w:tr>
+      <w:tr>
+        <w:tc>
+          <w:tcPr>
+            <w:tcW w:w="1271" w:type="dxa"/>
+          </w:tcPr>
+          <w:p/>
+        </w:tc>
+        <w:tc>
+          <w:tcPr>
+            <w:tcW w:w="7025" w:type="dxa"/>
+          </w:tcPr>
+          <w:p>
+            <w:r>
+              <w:rPr>
+                <w:rFonts w:hint="eastAsia"/>
+              </w:rPr>
+              <w:t>{</w:t>
             </w:r>
             <w:r>
               <w:rPr>
@@ -154,7 +178,7 @@
                 <w:sz w:val="19"/>
                 <w:szCs w:val="19"/>
               </w:rPr>
-              <w:t>2</w:t>
+              <w:t>Achievement3</w:t>
             </w:r>
             <w:r>
               <w:t>}</w:t>
@@ -167,7 +191,14 @@
           <w:tcPr>
             <w:tcW w:w="1271" w:type="dxa"/>
           </w:tcPr>
-          <w:p/>
+          <w:p>
+            <w:r>
+              <w:rPr>
+                <w:rFonts w:hint="eastAsia"/>
+              </w:rPr>
+              <w:t>评价</w:t>
+            </w:r>
+          </w:p>
         </w:tc>
         <w:tc>
           <w:tcPr>
@@ -188,57 +219,6 @@
                 <w:sz w:val="19"/>
                 <w:szCs w:val="19"/>
               </w:rPr>
-              <w:t>Achievement</w:t>
-            </w:r>
-            <w:r>
-              <w:rPr>
-                <w:rFonts w:ascii="新宋体" w:eastAsia="新宋体" w:cs="新宋体"/>
-                <w:color w:val="000000"/>
-                <w:kern w:val="0"/>
-                <w:sz w:val="19"/>
-                <w:szCs w:val="19"/>
-              </w:rPr>
-              <w:t>3</w:t>
-            </w:r>
-            <w:r>
-              <w:t>}</w:t>
-            </w:r>
-          </w:p>
-        </w:tc>
-      </w:tr>
-      <w:tr>
-        <w:tc>
-          <w:tcPr>
-            <w:tcW w:w="1271" w:type="dxa"/>
-          </w:tcPr>
-          <w:p>
-            <w:r>
-              <w:rPr>
-                <w:rFonts w:hint="eastAsia"/>
-              </w:rPr>
-              <w:t>评价</w:t>
-            </w:r>
-          </w:p>
-        </w:tc>
-        <w:tc>
-          <w:tcPr>
-            <w:tcW w:w="7025" w:type="dxa"/>
-          </w:tcPr>
-          <w:p>
-            <w:r>
-              <w:rPr>
-                <w:rFonts w:hint="eastAsia"/>
-              </w:rPr>
-              <w:t>{</w:t>
-            </w:r>
-            <w:r>
-              <w:rPr>
-                <w:rFonts w:ascii="新宋体" w:eastAsia="新宋体" w:cs="新宋体"/>
-                <w:color w:val="000000"/>
-                <w:kern w:val="0"/>
-                <w:sz w:val="19"/>
-                <w:szCs w:val="19"/>
-              </w:rPr>
               <w:t>Appraisal</w:t>
             </w:r>
             <w:r>
@@ -296,6 +276,15 @@
       </w:r>
     </w:p>
     <w:p>
+      <w:pPr>
+        <w:rPr>
+          <w:rFonts w:ascii="新宋体" w:eastAsia="新宋体" w:cs="新宋体"/>
+          <w:color w:val="000000"/>
+          <w:kern w:val="0"/>
+          <w:sz w:val="19"/>
+          <w:szCs w:val="19"/>
+        </w:rPr>
+      </w:pPr>
       <w:r>
         <w:rPr>
           <w:rFonts w:hint="eastAsia"/>
@@ -344,9 +333,11 @@
           <w:sz w:val="19"/>
           <w:szCs w:val="19"/>
         </w:rPr>
-        <w:t xml:space="preserve"> </w:t>
-      </w:r>
-      <w:r>
+        <w:t xml:space="preserve"> }</w:t>
+      </w:r>
+    </w:p>
+    <w:p>
+      <w:pPr>
         <w:rPr>
           <w:rFonts w:ascii="新宋体" w:eastAsia="新宋体" w:cs="新宋体"/>
           <w:color w:val="000000"/>
@@ -354,115 +345,10 @@
           <w:sz w:val="19"/>
           <w:szCs w:val="19"/>
         </w:rPr>
-        <w:t>}</w:t>
-      </w:r>
-    </w:p>
-    <w:p/>
-    <w:p>
-      <w:r>
-        <w:rPr>
-          <w:rFonts w:hint="eastAsia"/>
-        </w:rPr>
-        <w:t>接下来定义临时变量，</w:t>
-      </w:r>
-      <w:r>
-        <w:rPr>
-          <w:rFonts w:hint="eastAsia"/>
-        </w:rPr>
-        <w:t>变量</w:t>
-      </w:r>
-      <w:r>
-        <w:rPr>
-          <w:rFonts w:hint="eastAsia"/>
-        </w:rPr>
-        <w:t>不要与原有变量名秒重复。</w:t>
-      </w:r>
-    </w:p>
-    <w:p>
-      <w:r>
-        <w:rPr>
-          <w:rFonts w:hint="eastAsia"/>
-        </w:rPr>
-        <w:t>临时变量</w:t>
-      </w:r>
-      <w:r>
-        <w:rPr>
-          <w:rFonts w:hint="eastAsia"/>
-        </w:rPr>
-        <w:t xml:space="preserve">语法为 </w:t>
-      </w:r>
-      <w:r>
-        <w:t>###</w:t>
-      </w:r>
-      <w:r>
-        <w:rPr>
-          <w:rFonts w:hint="eastAsia"/>
-        </w:rPr>
-        <w:t>变量名:公式</w:t>
-      </w:r>
+      </w:pPr>
     </w:p>
     <w:p>
       <w:pPr>
-        <w:rPr>
-          <w:rFonts w:hint="eastAsia"/>
-        </w:rPr>
-      </w:pPr>
-      <w:r>
-        <w:rPr>
-          <w:rFonts w:hint="eastAsia"/>
-        </w:rPr>
-        <w:t>公式参考：</w:t>
-      </w:r>
-      <w:r>
-        <w:t>https://github.com/toolgood/ToolGood.Algorithm</w:t>
-      </w:r>
-    </w:p>
-    <w:p>
-      <w:r>
-        <w:rPr>
-          <w:rFonts w:hint="eastAsia"/>
-        </w:rPr>
-        <w:t>注，生成文件后，</w:t>
-      </w:r>
-      <w:r>
-        <w:rPr>
-          <w:rFonts w:hint="eastAsia"/>
-        </w:rPr>
-        <w:t>定义临时变量</w:t>
-      </w:r>
-      <w:r>
-        <w:rPr>
-          <w:rFonts w:hint="eastAsia"/>
-        </w:rPr>
-        <w:t>会变删除。</w:t>
-      </w:r>
-    </w:p>
-    <w:p>
-      <w:pPr>
-        <w:rPr>
-          <w:rFonts w:hint="eastAsia"/>
-        </w:rPr>
-      </w:pPr>
-      <w:r>
-        <w:rPr>
-          <w:rFonts w:hint="eastAsia"/>
-        </w:rPr>
-        <w:t>#</w:t>
-      </w:r>
-      <w:r>
-        <w:t>##</w:t>
-      </w:r>
-      <w:r>
-        <w:rPr>
-          <w:rFonts w:hint="eastAsia"/>
-        </w:rPr>
-        <w:t>Number：</w:t>
-      </w:r>
-      <w:r>
-        <w:t>[</w:t>
-      </w:r>
-      <w:proofErr w:type="spellStart"/>
-      <w:r>
         <w:rPr>
           <w:rFonts w:ascii="新宋体" w:eastAsia="新宋体" w:cs="新宋体"/>
           <w:color w:val="000000"/>
@@ -470,6 +356,191 @@
           <w:sz w:val="19"/>
           <w:szCs w:val="19"/>
         </w:rPr>
+      </w:pPr>
+    </w:p>
+    <w:tbl>
+      <w:tblPr>
+        <w:tblStyle w:val="a3"/>
+        <w:tblW w:w="0" w:type="auto"/>
+        <w:tblLook w:val="04A0" w:firstRow="1" w:lastRow="0" w:firstColumn="1" w:lastColumn="0" w:noHBand="0" w:noVBand="1"/>
+      </w:tblPr>
+      <w:tblGrid>
+        <w:gridCol w:w="4148"/>
+        <w:gridCol w:w="4148"/>
+      </w:tblGrid>
+      <w:tr>
+        <w:tc>
+          <w:tcPr>
+            <w:tcW w:w="8296" w:type="dxa"/>
+            <w:gridSpan w:val="2"/>
+          </w:tcPr>
+          <w:p>
+            <w:r>
+              <w:rPr>
+                <w:rFonts w:hint="eastAsia"/>
+              </w:rPr>
+              <w:t>表格测试</w:t>
+            </w:r>
+          </w:p>
+        </w:tc>
+      </w:tr>
+      <w:tr>
+        <w:tc>
+          <w:tcPr>
+            <w:tcW w:w="4148" w:type="dxa"/>
+          </w:tcPr>
+          <w:p>
+            <w:proofErr w:type="gramStart"/>
+            <w:r>
+              <w:t>{{</w:t>
+            </w:r>
+            <w:r>
+              <w:t xml:space="preserve"> </w:t>
+            </w:r>
+            <w:r>
+              <w:t>list</w:t>
+            </w:r>
+            <w:proofErr w:type="gramEnd"/>
+            <w:r>
+              <w:t>[</w:t>
+            </w:r>
+            <w:proofErr w:type="spellStart"/>
+            <w:r>
+              <w:t>i</w:t>
+            </w:r>
+            <w:proofErr w:type="spellEnd"/>
+            <w:r>
+              <w:t>].Id}}</w:t>
+            </w:r>
+          </w:p>
+        </w:tc>
+        <w:tc>
+          <w:tcPr>
+            <w:tcW w:w="4148" w:type="dxa"/>
+          </w:tcPr>
+          <w:p>
+            <w:proofErr w:type="gramStart"/>
+            <w:r>
+              <w:t>{{ list</w:t>
+            </w:r>
+            <w:proofErr w:type="gramEnd"/>
+            <w:r>
+              <w:t>[</w:t>
+            </w:r>
+            <w:proofErr w:type="spellStart"/>
+            <w:r>
+              <w:t>i</w:t>
+            </w:r>
+            <w:proofErr w:type="spellEnd"/>
+            <w:r>
+              <w:t>].Name }}</w:t>
+            </w:r>
+          </w:p>
+        </w:tc>
+      </w:tr>
+      <w:tr>
+        <w:tc>
+          <w:tcPr>
+            <w:tcW w:w="4148" w:type="dxa"/>
+          </w:tcPr>
+          <w:p>
+            <w:r>
+              <w:rPr>
+                <w:rFonts w:hint="eastAsia"/>
+              </w:rPr>
+              <w:t>结束了</w:t>
+            </w:r>
+          </w:p>
+        </w:tc>
+        <w:tc>
+          <w:tcPr>
+            <w:tcW w:w="4148" w:type="dxa"/>
+          </w:tcPr>
+          <w:p>
+            <w:r>
+              <w:rPr>
+                <w:rFonts w:hint="eastAsia"/>
+              </w:rPr>
+              <w:t>结束了</w:t>
+            </w:r>
+          </w:p>
+        </w:tc>
+      </w:tr>
+    </w:tbl>
+    <w:p/>
+    <w:p/>
+    <w:p>
+      <w:r>
+        <w:rPr>
+          <w:rFonts w:hint="eastAsia"/>
+        </w:rPr>
+        <w:t>接下来定义临时变量，变量不要与原有变量名秒重复。</w:t>
+      </w:r>
+    </w:p>
+    <w:p>
+      <w:r>
+        <w:rPr>
+          <w:rFonts w:hint="eastAsia"/>
+        </w:rPr>
+        <w:t xml:space="preserve">临时变量语法为 </w:t>
+      </w:r>
+      <w:r>
+        <w:t>###</w:t>
+      </w:r>
+      <w:r>
+        <w:rPr>
+          <w:rFonts w:hint="eastAsia"/>
+        </w:rPr>
+        <w:t>变量名:公式</w:t>
+      </w:r>
+    </w:p>
+    <w:p>
+      <w:r>
+        <w:rPr>
+          <w:rFonts w:hint="eastAsia"/>
+        </w:rPr>
+        <w:t>公式参考：</w:t>
+      </w:r>
+      <w:r>
+        <w:t>https://github.com/toolgood/ToolGood.Algorithm</w:t>
+      </w:r>
+    </w:p>
+    <w:p>
+      <w:r>
+        <w:rPr>
+          <w:rFonts w:hint="eastAsia"/>
+        </w:rPr>
+        <w:t>注，生成文件后，定义临时变量会变删除。</w:t>
+      </w:r>
+    </w:p>
+    <w:p>
+      <w:r>
+        <w:rPr>
+          <w:rFonts w:hint="eastAsia"/>
+        </w:rPr>
+        <w:t>#</w:t>
+      </w:r>
+      <w:r>
+        <w:t>##</w:t>
+      </w:r>
+      <w:r>
+        <w:rPr>
+          <w:rFonts w:hint="eastAsia"/>
+        </w:rPr>
+        <w:t>Number：</w:t>
+      </w:r>
+      <w:r>
+        <w:t>[</w:t>
+      </w:r>
+      <w:proofErr w:type="spellStart"/>
+      <w:r>
+        <w:rPr>
+          <w:rFonts w:ascii="新宋体" w:eastAsia="新宋体" w:cs="新宋体"/>
+          <w:color w:val="000000"/>
+          <w:kern w:val="0"/>
+          <w:sz w:val="19"/>
+          <w:szCs w:val="19"/>
+        </w:rPr>
         <w:t>TestInt</w:t>
       </w:r>
       <w:proofErr w:type="spellEnd"/>
@@ -478,13 +549,7 @@
       </w:r>
     </w:p>
     <w:p/>
-    <w:p>
-      <w:pPr>
-        <w:rPr>
-          <w:rFonts w:hint="eastAsia"/>
-        </w:rPr>
-      </w:pPr>
-    </w:p>
+    <w:p/>
     <w:sectPr>
       <w:pgSz w:w="11906" w:h="16838"/>
       <w:pgMar w:top="1440" w:right="1800" w:bottom="1440" w:left="1800" w:header="851" w:footer="992" w:gutter="0"/>
@@ -615,6 +680,7 @@
     <w:lsdException w:name="HTML Sample" w:semiHidden="1" w:unhideWhenUsed="1"/>
     <w:lsdException w:name="HTML Typewriter" w:semiHidden="1" w:unhideWhenUsed="1"/>
     <w:lsdException w:name="HTML Variable" w:semiHidden="1" w:unhideWhenUsed="1"/>
+    <w:lsdException w:name="Normal Table" w:semiHidden="1" w:unhideWhenUsed="1"/>
     <w:lsdException w:name="annotation subject" w:semiHidden="1" w:unhideWhenUsed="1"/>
     <w:lsdException w:name="No List" w:semiHidden="1" w:unhideWhenUsed="1"/>
     <w:lsdException w:name="Outline List 1" w:semiHidden="1" w:unhideWhenUsed="1"/>
@@ -661,8 +727,10 @@
     <w:lsdException w:name="Table Subtle 2" w:semiHidden="1" w:unhideWhenUsed="1"/>
     <w:lsdException w:name="Table Web 1" w:semiHidden="1" w:unhideWhenUsed="1"/>
     <w:lsdException w:name="Table Web 2" w:semiHidden="1" w:unhideWhenUsed="1"/>
+    <w:lsdException w:name="Table Web 3" w:semiHidden="1" w:unhideWhenUsed="1"/>
     <w:lsdException w:name="Balloon Text" w:semiHidden="1" w:unhideWhenUsed="1"/>
     <w:lsdException w:name="Table Grid" w:uiPriority="39"/>
+    <w:lsdException w:name="Table Theme" w:semiHidden="1" w:unhideWhenUsed="1"/>
     <w:lsdException w:name="Placeholder Text" w:semiHidden="1"/>
     <w:lsdException w:name="No Spacing" w:uiPriority="1" w:qFormat="1"/>
     <w:lsdException w:name="Light Shading" w:uiPriority="60"/>

--- a/csharp/ToolGood.WordTemplate/test.docx
+++ b/csharp/ToolGood.WordTemplate/test.docx
@@ -468,6 +468,275 @@
       </w:tr>
     </w:tbl>
     <w:p/>
+    <w:p>
+      <w:pPr>
+        <w:rPr>
+          <w:rFonts w:ascii="新宋体" w:eastAsia="新宋体" w:cs="新宋体"/>
+          <w:color w:val="000000"/>
+          <w:kern w:val="0"/>
+          <w:sz w:val="19"/>
+          <w:szCs w:val="19"/>
+        </w:rPr>
+      </w:pPr>
+    </w:p>
+    <w:tbl>
+      <w:tblPr>
+        <w:tblStyle w:val="a3"/>
+        <w:tblW w:w="0" w:type="auto"/>
+        <w:tblLook w:val="04A0" w:firstRow="1" w:lastRow="0" w:firstColumn="1" w:lastColumn="0" w:noHBand="0" w:noVBand="1"/>
+      </w:tblPr>
+      <w:tblGrid>
+        <w:gridCol w:w="4148"/>
+        <w:gridCol w:w="4148"/>
+      </w:tblGrid>
+      <w:tr>
+        <w:tc>
+          <w:tcPr>
+            <w:tcW w:w="8296" w:type="dxa"/>
+            <w:gridSpan w:val="2"/>
+          </w:tcPr>
+          <w:p>
+            <w:r>
+              <w:rPr>
+                <w:rFonts w:hint="eastAsia"/>
+              </w:rPr>
+              <w:t>表格测试</w:t>
+            </w:r>
+            <w:r>
+              <w:rPr>
+                <w:rFonts w:hint="eastAsia"/>
+              </w:rPr>
+              <w:t xml:space="preserve">，普通情况下 </w:t>
+            </w:r>
+            <w:proofErr w:type="spellStart"/>
+            <w:r>
+              <w:t>i</w:t>
+            </w:r>
+            <w:proofErr w:type="spellEnd"/>
+            <w:r>
+              <w:rPr>
+                <w:rFonts w:hint="eastAsia"/>
+              </w:rPr>
+              <w:t>只是第一行</w:t>
+            </w:r>
+          </w:p>
+        </w:tc>
+      </w:tr>
+      <w:tr>
+        <w:tc>
+          <w:tcPr>
+            <w:tcW w:w="4148" w:type="dxa"/>
+          </w:tcPr>
+          <w:p>
+            <w:r>
+              <w:t>#</w:t>
+            </w:r>
+            <w:r>
+              <w:t xml:space="preserve"> list[</w:t>
+            </w:r>
+            <w:proofErr w:type="spellStart"/>
+            <w:r>
+              <w:t>i</w:t>
+            </w:r>
+            <w:proofErr w:type="spellEnd"/>
+            <w:proofErr w:type="gramStart"/>
+            <w:r>
+              <w:t>].Id</w:t>
+            </w:r>
+            <w:proofErr w:type="gramEnd"/>
+            <w:r>
+              <w:t>#</w:t>
+            </w:r>
+          </w:p>
+        </w:tc>
+        <w:tc>
+          <w:tcPr>
+            <w:tcW w:w="4148" w:type="dxa"/>
+          </w:tcPr>
+          <w:p>
+            <w:r>
+              <w:t>#</w:t>
+            </w:r>
+            <w:r>
+              <w:t>list[i</w:t>
+            </w:r>
+            <w:proofErr w:type="gramStart"/>
+            <w:r>
+              <w:t>].Name</w:t>
+            </w:r>
+            <w:proofErr w:type="gramEnd"/>
+            <w:r>
+              <w:t>#</w:t>
+            </w:r>
+          </w:p>
+        </w:tc>
+      </w:tr>
+      <w:tr>
+        <w:tc>
+          <w:tcPr>
+            <w:tcW w:w="4148" w:type="dxa"/>
+          </w:tcPr>
+          <w:p>
+            <w:r>
+              <w:rPr>
+                <w:rFonts w:hint="eastAsia"/>
+              </w:rPr>
+              <w:t>结束了</w:t>
+            </w:r>
+          </w:p>
+        </w:tc>
+        <w:tc>
+          <w:tcPr>
+            <w:tcW w:w="4148" w:type="dxa"/>
+          </w:tcPr>
+          <w:p>
+            <w:r>
+              <w:rPr>
+                <w:rFonts w:hint="eastAsia"/>
+              </w:rPr>
+              <w:t>结束了</w:t>
+            </w:r>
+          </w:p>
+        </w:tc>
+      </w:tr>
+    </w:tbl>
+    <w:p/>
+    <w:p>
+      <w:pPr>
+        <w:rPr>
+          <w:rFonts w:ascii="新宋体" w:eastAsia="新宋体" w:cs="新宋体"/>
+          <w:color w:val="000000"/>
+          <w:kern w:val="0"/>
+          <w:sz w:val="19"/>
+          <w:szCs w:val="19"/>
+        </w:rPr>
+      </w:pPr>
+    </w:p>
+    <w:tbl>
+      <w:tblPr>
+        <w:tblStyle w:val="a3"/>
+        <w:tblW w:w="0" w:type="auto"/>
+        <w:tblLook w:val="04A0" w:firstRow="1" w:lastRow="0" w:firstColumn="1" w:lastColumn="0" w:noHBand="0" w:noVBand="1"/>
+      </w:tblPr>
+      <w:tblGrid>
+        <w:gridCol w:w="4148"/>
+        <w:gridCol w:w="4148"/>
+      </w:tblGrid>
+      <w:tr>
+        <w:tc>
+          <w:tcPr>
+            <w:tcW w:w="8296" w:type="dxa"/>
+            <w:gridSpan w:val="2"/>
+          </w:tcPr>
+          <w:p>
+            <w:r>
+              <w:rPr>
+                <w:rFonts w:hint="eastAsia"/>
+              </w:rPr>
+              <w:t>表格测试，</w:t>
+            </w:r>
+            <w:r>
+              <w:rPr>
+                <w:rFonts w:hint="eastAsia"/>
+              </w:rPr>
+              <w:t>只获取第二行</w:t>
+            </w:r>
+          </w:p>
+        </w:tc>
+      </w:tr>
+      <w:tr>
+        <w:tc>
+          <w:tcPr>
+            <w:tcW w:w="4148" w:type="dxa"/>
+          </w:tcPr>
+          <w:p>
+            <w:r>
+              <w:t xml:space="preserve"># </w:t>
+            </w:r>
+            <w:proofErr w:type="gramStart"/>
+            <w:r>
+              <w:t>list[</w:t>
+            </w:r>
+            <w:proofErr w:type="gramEnd"/>
+            <w:r>
+              <w:rPr>
+                <w:rFonts w:hint="eastAsia"/>
+              </w:rPr>
+              <w:t>2</w:t>
+            </w:r>
+            <w:r>
+              <w:t>].Id#</w:t>
+            </w:r>
+          </w:p>
+        </w:tc>
+        <w:tc>
+          <w:tcPr>
+            <w:tcW w:w="4148" w:type="dxa"/>
+          </w:tcPr>
+          <w:p>
+            <w:r>
+              <w:t>#</w:t>
+            </w:r>
+            <w:proofErr w:type="gramStart"/>
+            <w:r>
+              <w:t>list[</w:t>
+            </w:r>
+            <w:proofErr w:type="gramEnd"/>
+            <w:r>
+              <w:rPr>
+                <w:rFonts w:hint="eastAsia"/>
+              </w:rPr>
+              <w:t>2</w:t>
+            </w:r>
+            <w:r>
+              <w:t>].Name#</w:t>
+            </w:r>
+          </w:p>
+        </w:tc>
+      </w:tr>
+      <w:tr>
+        <w:tc>
+          <w:tcPr>
+            <w:tcW w:w="4148" w:type="dxa"/>
+          </w:tcPr>
+          <w:p>
+            <w:r>
+              <w:rPr>
+                <w:rFonts w:hint="eastAsia"/>
+              </w:rPr>
+              <w:t>结束了</w:t>
+            </w:r>
+          </w:p>
+        </w:tc>
+        <w:tc>
+          <w:tcPr>
+            <w:tcW w:w="4148" w:type="dxa"/>
+          </w:tcPr>
+          <w:p>
+            <w:r>
+              <w:rPr>
+                <w:rFonts w:hint="eastAsia"/>
+              </w:rPr>
+              <w:t>结束了</w:t>
+            </w:r>
+          </w:p>
+        </w:tc>
+      </w:tr>
+    </w:tbl>
+    <w:p>
+      <w:pPr>
+        <w:rPr>
+          <w:rFonts w:hint="eastAsia"/>
+        </w:rPr>
+      </w:pPr>
+    </w:p>
+    <w:p>
+      <w:pPr>
+        <w:rPr>
+          <w:rFonts w:hint="eastAsia"/>
+        </w:rPr>
+      </w:pPr>
+    </w:p>
     <w:p/>
     <w:p>
       <w:r>

--- a/csharp/ToolGood.WordTemplate/test.docx
+++ b/csharp/ToolGood.WordTemplate/test.docx
@@ -379,7 +379,10 @@
               <w:rPr>
                 <w:rFonts w:hint="eastAsia"/>
               </w:rPr>
-              <w:t>表格测试</w:t>
+              <w:t>表格测试，清空下行</w:t>
+            </w:r>
+            <w:r>
+              <w:t xml:space="preserve"> </w:t>
             </w:r>
           </w:p>
         </w:tc>
@@ -392,13 +395,7 @@
           <w:p>
             <w:proofErr w:type="gramStart"/>
             <w:r>
-              <w:t>{{</w:t>
-            </w:r>
-            <w:r>
-              <w:t xml:space="preserve"> </w:t>
-            </w:r>
-            <w:r>
-              <w:t>list</w:t>
+              <w:t>{{ none</w:t>
             </w:r>
             <w:proofErr w:type="gramEnd"/>
             <w:r>
@@ -421,7 +418,7 @@
           <w:p>
             <w:proofErr w:type="gramStart"/>
             <w:r>
-              <w:t>{{ list</w:t>
+              <w:t>{{ none</w:t>
             </w:r>
             <w:proofErr w:type="gramEnd"/>
             <w:r>
@@ -433,7 +430,7 @@
             </w:r>
             <w:proofErr w:type="spellEnd"/>
             <w:r>
-              <w:t>].Name }}</w:t>
+              <w:t>].Id}}</w:t>
             </w:r>
           </w:p>
         </w:tc>
@@ -467,7 +464,17 @@
         </w:tc>
       </w:tr>
     </w:tbl>
-    <w:p/>
+    <w:p>
+      <w:pPr>
+        <w:rPr>
+          <w:rFonts w:ascii="新宋体" w:eastAsia="新宋体" w:cs="新宋体" w:hint="eastAsia"/>
+          <w:color w:val="000000"/>
+          <w:kern w:val="0"/>
+          <w:sz w:val="19"/>
+          <w:szCs w:val="19"/>
+        </w:rPr>
+      </w:pPr>
+    </w:p>
     <w:p>
       <w:pPr>
         <w:rPr>
@@ -502,11 +509,28 @@
               </w:rPr>
               <w:t>表格测试</w:t>
             </w:r>
-            <w:r>
-              <w:rPr>
-                <w:rFonts w:hint="eastAsia"/>
-              </w:rPr>
-              <w:t xml:space="preserve">，普通情况下 </w:t>
+          </w:p>
+        </w:tc>
+      </w:tr>
+      <w:tr>
+        <w:tc>
+          <w:tcPr>
+            <w:tcW w:w="4148" w:type="dxa"/>
+          </w:tcPr>
+          <w:p>
+            <w:proofErr w:type="gramStart"/>
+            <w:r>
+              <w:t>{{</w:t>
+            </w:r>
+            <w:r>
+              <w:t xml:space="preserve"> </w:t>
+            </w:r>
+            <w:r>
+              <w:t>list</w:t>
+            </w:r>
+            <w:proofErr w:type="gramEnd"/>
+            <w:r>
+              <w:t>[</w:t>
             </w:r>
             <w:proofErr w:type="spellStart"/>
             <w:r>
@@ -514,59 +538,30 @@
             </w:r>
             <w:proofErr w:type="spellEnd"/>
             <w:r>
-              <w:rPr>
-                <w:rFonts w:hint="eastAsia"/>
-              </w:rPr>
-              <w:t>只是第一行</w:t>
-            </w:r>
-          </w:p>
-        </w:tc>
-      </w:tr>
-      <w:tr>
+              <w:t>].Id}}</w:t>
+            </w:r>
+          </w:p>
+        </w:tc>
         <w:tc>
           <w:tcPr>
             <w:tcW w:w="4148" w:type="dxa"/>
           </w:tcPr>
           <w:p>
-            <w:r>
-              <w:t>#</w:t>
-            </w:r>
-            <w:r>
-              <w:t xml:space="preserve"> list[</w:t>
+            <w:proofErr w:type="gramStart"/>
+            <w:r>
+              <w:t>{{ list</w:t>
+            </w:r>
+            <w:proofErr w:type="gramEnd"/>
+            <w:r>
+              <w:t>[</w:t>
             </w:r>
             <w:proofErr w:type="spellStart"/>
             <w:r>
               <w:t>i</w:t>
             </w:r>
             <w:proofErr w:type="spellEnd"/>
-            <w:proofErr w:type="gramStart"/>
-            <w:r>
-              <w:t>].Id</w:t>
-            </w:r>
-            <w:proofErr w:type="gramEnd"/>
-            <w:r>
-              <w:t>#</w:t>
-            </w:r>
-          </w:p>
-        </w:tc>
-        <w:tc>
-          <w:tcPr>
-            <w:tcW w:w="4148" w:type="dxa"/>
-          </w:tcPr>
-          <w:p>
-            <w:r>
-              <w:t>#</w:t>
-            </w:r>
-            <w:r>
-              <w:t>list[i</w:t>
-            </w:r>
-            <w:proofErr w:type="gramStart"/>
-            <w:r>
-              <w:t>].Name</w:t>
-            </w:r>
-            <w:proofErr w:type="gramEnd"/>
-            <w:r>
-              <w:t>#</w:t>
+            <w:r>
+              <w:t>].Name }}</w:t>
             </w:r>
           </w:p>
         </w:tc>
@@ -633,13 +628,18 @@
               <w:rPr>
                 <w:rFonts w:hint="eastAsia"/>
               </w:rPr>
-              <w:t>表格测试，</w:t>
-            </w:r>
-            <w:r>
-              <w:rPr>
-                <w:rFonts w:hint="eastAsia"/>
-              </w:rPr>
-              <w:t>只获取第二行</w:t>
+              <w:t xml:space="preserve">表格测试，普通情况下 </w:t>
+            </w:r>
+            <w:proofErr w:type="spellStart"/>
+            <w:r>
+              <w:t>i</w:t>
+            </w:r>
+            <w:proofErr w:type="spellEnd"/>
+            <w:r>
+              <w:rPr>
+                <w:rFonts w:hint="eastAsia"/>
+              </w:rPr>
+              <w:t>只是第一行</w:t>
             </w:r>
           </w:p>
         </w:tc>
@@ -651,21 +651,20 @@
           </w:tcPr>
           <w:p>
             <w:r>
-              <w:t xml:space="preserve"># </w:t>
-            </w:r>
+              <w:t># list[</w:t>
+            </w:r>
+            <w:proofErr w:type="spellStart"/>
+            <w:r>
+              <w:t>i</w:t>
+            </w:r>
+            <w:proofErr w:type="spellEnd"/>
             <w:proofErr w:type="gramStart"/>
             <w:r>
-              <w:t>list[</w:t>
+              <w:t>].Id</w:t>
             </w:r>
             <w:proofErr w:type="gramEnd"/>
             <w:r>
-              <w:rPr>
-                <w:rFonts w:hint="eastAsia"/>
-              </w:rPr>
-              <w:t>2</w:t>
-            </w:r>
-            <w:r>
-              <w:t>].Id#</w:t>
+              <w:t>#</w:t>
             </w:r>
           </w:p>
         </w:tc>
@@ -675,22 +674,16 @@
           </w:tcPr>
           <w:p>
             <w:r>
+              <w:t>#list[i</w:t>
+            </w:r>
+            <w:proofErr w:type="gramStart"/>
+            <w:r>
+              <w:t>].Name</w:t>
+            </w:r>
+            <w:proofErr w:type="gramEnd"/>
+            <w:r>
               <w:t>#</w:t>
             </w:r>
-            <w:proofErr w:type="gramStart"/>
-            <w:r>
-              <w:t>list[</w:t>
-            </w:r>
-            <w:proofErr w:type="gramEnd"/>
-            <w:r>
-              <w:rPr>
-                <w:rFonts w:hint="eastAsia"/>
-              </w:rPr>
-              <w:t>2</w:t>
-            </w:r>
-            <w:r>
-              <w:t>].Name#</w:t>
-            </w:r>
           </w:p>
         </w:tc>
       </w:tr>
@@ -723,20 +716,126 @@
         </w:tc>
       </w:tr>
     </w:tbl>
+    <w:p/>
     <w:p>
       <w:pPr>
         <w:rPr>
-          <w:rFonts w:hint="eastAsia"/>
+          <w:rFonts w:ascii="新宋体" w:eastAsia="新宋体" w:cs="新宋体"/>
+          <w:color w:val="000000"/>
+          <w:kern w:val="0"/>
+          <w:sz w:val="19"/>
+          <w:szCs w:val="19"/>
         </w:rPr>
       </w:pPr>
     </w:p>
-    <w:p>
-      <w:pPr>
-        <w:rPr>
-          <w:rFonts w:hint="eastAsia"/>
-        </w:rPr>
-      </w:pPr>
-    </w:p>
+    <w:tbl>
+      <w:tblPr>
+        <w:tblStyle w:val="a3"/>
+        <w:tblW w:w="0" w:type="auto"/>
+        <w:tblLook w:val="04A0" w:firstRow="1" w:lastRow="0" w:firstColumn="1" w:lastColumn="0" w:noHBand="0" w:noVBand="1"/>
+      </w:tblPr>
+      <w:tblGrid>
+        <w:gridCol w:w="4148"/>
+        <w:gridCol w:w="4148"/>
+      </w:tblGrid>
+      <w:tr>
+        <w:tc>
+          <w:tcPr>
+            <w:tcW w:w="8296" w:type="dxa"/>
+            <w:gridSpan w:val="2"/>
+          </w:tcPr>
+          <w:p>
+            <w:r>
+              <w:rPr>
+                <w:rFonts w:hint="eastAsia"/>
+              </w:rPr>
+              <w:t>表格测试，只获取第二行</w:t>
+            </w:r>
+          </w:p>
+        </w:tc>
+      </w:tr>
+      <w:tr>
+        <w:tc>
+          <w:tcPr>
+            <w:tcW w:w="4148" w:type="dxa"/>
+          </w:tcPr>
+          <w:p>
+            <w:r>
+              <w:t xml:space="preserve"># </w:t>
+            </w:r>
+            <w:proofErr w:type="gramStart"/>
+            <w:r>
+              <w:t>list[</w:t>
+            </w:r>
+            <w:proofErr w:type="gramEnd"/>
+            <w:r>
+              <w:rPr>
+                <w:rFonts w:hint="eastAsia"/>
+              </w:rPr>
+              <w:t>2</w:t>
+            </w:r>
+            <w:r>
+              <w:t>].Id#</w:t>
+            </w:r>
+          </w:p>
+        </w:tc>
+        <w:tc>
+          <w:tcPr>
+            <w:tcW w:w="4148" w:type="dxa"/>
+          </w:tcPr>
+          <w:p>
+            <w:r>
+              <w:t>#</w:t>
+            </w:r>
+            <w:proofErr w:type="gramStart"/>
+            <w:r>
+              <w:t>list[</w:t>
+            </w:r>
+            <w:proofErr w:type="gramEnd"/>
+            <w:r>
+              <w:rPr>
+                <w:rFonts w:hint="eastAsia"/>
+              </w:rPr>
+              <w:t>2</w:t>
+            </w:r>
+            <w:r>
+              <w:t>].Name#</w:t>
+            </w:r>
+          </w:p>
+        </w:tc>
+      </w:tr>
+      <w:tr>
+        <w:tc>
+          <w:tcPr>
+            <w:tcW w:w="4148" w:type="dxa"/>
+          </w:tcPr>
+          <w:p>
+            <w:r>
+              <w:rPr>
+                <w:rFonts w:hint="eastAsia"/>
+              </w:rPr>
+              <w:t>结束了</w:t>
+            </w:r>
+          </w:p>
+        </w:tc>
+        <w:tc>
+          <w:tcPr>
+            <w:tcW w:w="4148" w:type="dxa"/>
+          </w:tcPr>
+          <w:p>
+            <w:r>
+              <w:rPr>
+                <w:rFonts w:hint="eastAsia"/>
+              </w:rPr>
+              <w:t>结束了</w:t>
+            </w:r>
+          </w:p>
+        </w:tc>
+      </w:tr>
+    </w:tbl>
+    <w:p/>
+    <w:p/>
+    <w:p/>
     <w:p/>
     <w:p>
       <w:r>

--- a/csharp/ToolGood.WordTemplate/test.docx
+++ b/csharp/ToolGood.WordTemplate/test.docx
@@ -230,7 +230,6 @@
     </w:tbl>
     <w:p/>
     <w:p>
-      <w:proofErr w:type="spellStart"/>
       <w:r>
         <w:rPr>
           <w:rFonts w:ascii="新宋体" w:eastAsia="新宋体" w:cs="新宋体"/>
@@ -241,7 +240,6 @@
         </w:rPr>
         <w:t>TestInt</w:t>
       </w:r>
-      <w:proofErr w:type="spellEnd"/>
       <w:r>
         <w:rPr>
           <w:rFonts w:ascii="新宋体" w:eastAsia="新宋体" w:cs="新宋体" w:hint="eastAsia"/>
@@ -252,7 +250,6 @@
         </w:rPr>
         <w:t>：{</w:t>
       </w:r>
-      <w:proofErr w:type="spellStart"/>
       <w:r>
         <w:rPr>
           <w:rFonts w:ascii="新宋体" w:eastAsia="新宋体" w:cs="新宋体"/>
@@ -261,10 +258,11 @@
           <w:sz w:val="19"/>
           <w:szCs w:val="19"/>
         </w:rPr>
-        <w:t>TestInt</w:t>
-      </w:r>
-      <w:proofErr w:type="spellEnd"/>
-      <w:r>
+        <w:t>TestInt}</w:t>
+      </w:r>
+    </w:p>
+    <w:p>
+      <w:pPr>
         <w:rPr>
           <w:rFonts w:ascii="新宋体" w:eastAsia="新宋体" w:cs="新宋体"/>
           <w:color w:val="000000"/>
@@ -272,18 +270,6 @@
           <w:sz w:val="19"/>
           <w:szCs w:val="19"/>
         </w:rPr>
-        <w:t>}</w:t>
-      </w:r>
-    </w:p>
-    <w:p>
-      <w:pPr>
-        <w:rPr>
-          <w:rFonts w:ascii="新宋体" w:eastAsia="新宋体" w:cs="新宋体"/>
-          <w:color w:val="000000"/>
-          <w:kern w:val="0"/>
-          <w:sz w:val="19"/>
-          <w:szCs w:val="19"/>
-        </w:rPr>
       </w:pPr>
       <w:r>
         <w:rPr>
@@ -299,18 +285,7 @@
           <w:sz w:val="19"/>
           <w:szCs w:val="19"/>
         </w:rPr>
-        <w:t>：</w:t>
-      </w:r>
-      <w:proofErr w:type="gramStart"/>
-      <w:r>
-        <w:rPr>
-          <w:rFonts w:ascii="新宋体" w:eastAsia="新宋体" w:cs="新宋体" w:hint="eastAsia"/>
-          <w:color w:val="000000"/>
-          <w:kern w:val="0"/>
-          <w:sz w:val="19"/>
-          <w:szCs w:val="19"/>
-        </w:rPr>
-        <w:t>{</w:t>
+        <w:t>：{</w:t>
       </w:r>
       <w:r>
         <w:rPr>
@@ -324,7 +299,6 @@
         </w:rPr>
         <w:t>Number</w:t>
       </w:r>
-      <w:proofErr w:type="gramEnd"/>
       <w:r>
         <w:rPr>
           <w:rFonts w:ascii="新宋体" w:eastAsia="新宋体" w:cs="新宋体"/>
@@ -393,21 +367,8 @@
             <w:tcW w:w="4148" w:type="dxa"/>
           </w:tcPr>
           <w:p>
-            <w:proofErr w:type="gramStart"/>
-            <w:r>
-              <w:t>{{ none</w:t>
-            </w:r>
-            <w:proofErr w:type="gramEnd"/>
-            <w:r>
-              <w:t>[</w:t>
-            </w:r>
-            <w:proofErr w:type="spellStart"/>
-            <w:r>
-              <w:t>i</w:t>
-            </w:r>
-            <w:proofErr w:type="spellEnd"/>
-            <w:r>
-              <w:t>].Id}}</w:t>
+            <w:r>
+              <w:t>{{ none[i].Id}}</w:t>
             </w:r>
           </w:p>
         </w:tc>
@@ -416,21 +377,8 @@
             <w:tcW w:w="4148" w:type="dxa"/>
           </w:tcPr>
           <w:p>
-            <w:proofErr w:type="gramStart"/>
-            <w:r>
-              <w:t>{{ none</w:t>
-            </w:r>
-            <w:proofErr w:type="gramEnd"/>
-            <w:r>
-              <w:t>[</w:t>
-            </w:r>
-            <w:proofErr w:type="spellStart"/>
-            <w:r>
-              <w:t>i</w:t>
-            </w:r>
-            <w:proofErr w:type="spellEnd"/>
-            <w:r>
-              <w:t>].Id}}</w:t>
+            <w:r>
+              <w:t>{{ none[i].Id}}</w:t>
             </w:r>
           </w:p>
         </w:tc>
@@ -467,7 +415,7 @@
     <w:p>
       <w:pPr>
         <w:rPr>
-          <w:rFonts w:ascii="新宋体" w:eastAsia="新宋体" w:cs="新宋体" w:hint="eastAsia"/>
+          <w:rFonts w:ascii="新宋体" w:eastAsia="新宋体" w:cs="新宋体"/>
           <w:color w:val="000000"/>
           <w:kern w:val="0"/>
           <w:sz w:val="19"/>
@@ -518,7 +466,6 @@
             <w:tcW w:w="4148" w:type="dxa"/>
           </w:tcPr>
           <w:p>
-            <w:proofErr w:type="gramStart"/>
             <w:r>
               <w:t>{{</w:t>
             </w:r>
@@ -528,17 +475,11 @@
             <w:r>
               <w:t>list</w:t>
             </w:r>
-            <w:proofErr w:type="gramEnd"/>
             <w:r>
               <w:t>[</w:t>
             </w:r>
-            <w:proofErr w:type="spellStart"/>
-            <w:r>
-              <w:t>i</w:t>
-            </w:r>
-            <w:proofErr w:type="spellEnd"/>
-            <w:r>
-              <w:t>].Id}}</w:t>
+            <w:r>
+              <w:t>i].Id}}</w:t>
             </w:r>
           </w:p>
         </w:tc>
@@ -547,21 +488,14 @@
             <w:tcW w:w="4148" w:type="dxa"/>
           </w:tcPr>
           <w:p>
-            <w:proofErr w:type="gramStart"/>
             <w:r>
               <w:t>{{ list</w:t>
             </w:r>
-            <w:proofErr w:type="gramEnd"/>
             <w:r>
               <w:t>[</w:t>
             </w:r>
-            <w:proofErr w:type="spellStart"/>
-            <w:r>
-              <w:t>i</w:t>
-            </w:r>
-            <w:proofErr w:type="spellEnd"/>
-            <w:r>
-              <w:t>].Name }}</w:t>
+            <w:r>
+              <w:t>i].Name }}</w:t>
             </w:r>
           </w:p>
         </w:tc>
@@ -630,11 +564,9 @@
               </w:rPr>
               <w:t xml:space="preserve">表格测试，普通情况下 </w:t>
             </w:r>
-            <w:proofErr w:type="spellStart"/>
             <w:r>
               <w:t>i</w:t>
             </w:r>
-            <w:proofErr w:type="spellEnd"/>
             <w:r>
               <w:rPr>
                 <w:rFonts w:hint="eastAsia"/>
@@ -651,20 +583,7 @@
           </w:tcPr>
           <w:p>
             <w:r>
-              <w:t># list[</w:t>
-            </w:r>
-            <w:proofErr w:type="spellStart"/>
-            <w:r>
-              <w:t>i</w:t>
-            </w:r>
-            <w:proofErr w:type="spellEnd"/>
-            <w:proofErr w:type="gramStart"/>
-            <w:r>
-              <w:t>].Id</w:t>
-            </w:r>
-            <w:proofErr w:type="gramEnd"/>
-            <w:r>
-              <w:t>#</w:t>
+              <w:t># list[i].Id#</w:t>
             </w:r>
           </w:p>
         </w:tc>
@@ -674,15 +593,7 @@
           </w:tcPr>
           <w:p>
             <w:r>
-              <w:t>#list[i</w:t>
-            </w:r>
-            <w:proofErr w:type="gramStart"/>
-            <w:r>
-              <w:t>].Name</w:t>
-            </w:r>
-            <w:proofErr w:type="gramEnd"/>
-            <w:r>
-              <w:t>#</w:t>
+              <w:t>#list[i].Name#</w:t>
             </w:r>
           </w:p>
         </w:tc>
@@ -761,13 +672,8 @@
           </w:tcPr>
           <w:p>
             <w:r>
-              <w:t xml:space="preserve"># </w:t>
-            </w:r>
-            <w:proofErr w:type="gramStart"/>
-            <w:r>
-              <w:t>list[</w:t>
-            </w:r>
-            <w:proofErr w:type="gramEnd"/>
+              <w:t># list[</w:t>
+            </w:r>
             <w:r>
               <w:rPr>
                 <w:rFonts w:hint="eastAsia"/>
@@ -785,13 +691,8 @@
           </w:tcPr>
           <w:p>
             <w:r>
-              <w:t>#</w:t>
-            </w:r>
-            <w:proofErr w:type="gramStart"/>
-            <w:r>
-              <w:t>list[</w:t>
-            </w:r>
-            <w:proofErr w:type="gramEnd"/>
+              <w:t>#list[</w:t>
+            </w:r>
             <w:r>
               <w:rPr>
                 <w:rFonts w:hint="eastAsia"/>
@@ -835,7 +736,39 @@
     </w:tbl>
     <w:p/>
     <w:p/>
-    <w:p/>
+    <w:p>
+      <w:pPr>
+        <w:rPr>
+          <w:rFonts w:hint="eastAsia"/>
+        </w:rPr>
+      </w:pPr>
+      <w:r>
+        <w:rPr>
+          <w:rFonts w:hint="eastAsia"/>
+        </w:rPr>
+        <w:t>插入图片</w:t>
+      </w:r>
+    </w:p>
+    <w:p>
+      <w:r>
+        <w:rPr>
+          <w:rFonts w:hint="eastAsia"/>
+        </w:rPr>
+        <w:t>&lt;</w:t>
+      </w:r>
+      <w:r>
+        <w:t>%</w:t>
+      </w:r>
+      <w:r>
+        <w:rPr>
+          <w:rFonts w:hint="eastAsia"/>
+        </w:rPr>
+        <w:t>图片</w:t>
+      </w:r>
+      <w:r>
+        <w:t>%&gt;</w:t>
+      </w:r>
+    </w:p>
     <w:p/>
     <w:p>
       <w:r>
@@ -900,7 +833,6 @@
       <w:r>
         <w:t>[</w:t>
       </w:r>
-      <w:proofErr w:type="spellStart"/>
       <w:r>
         <w:rPr>
           <w:rFonts w:ascii="新宋体" w:eastAsia="新宋体" w:cs="新宋体"/>
@@ -911,7 +843,6 @@
         </w:rPr>
         <w:t>TestInt</w:t>
       </w:r>
-      <w:proofErr w:type="spellEnd"/>
       <w:r>
         <w:t>]+123</w:t>
       </w:r>

--- a/csharp/ToolGood.WordTemplate/test.docx
+++ b/csharp/ToolGood.WordTemplate/test.docx
@@ -737,11 +737,6 @@
     <w:p/>
     <w:p/>
     <w:p>
-      <w:pPr>
-        <w:rPr>
-          <w:rFonts w:hint="eastAsia"/>
-        </w:rPr>
-      </w:pPr>
       <w:r>
         <w:rPr>
           <w:rFonts w:hint="eastAsia"/>
@@ -750,10 +745,27 @@
       </w:r>
     </w:p>
     <w:p>
-      <w:r>
+      <w:pPr>
         <w:rPr>
           <w:rFonts w:hint="eastAsia"/>
         </w:rPr>
+      </w:pPr>
+      <w:r>
+        <w:rPr>
+          <w:rFonts w:hint="eastAsia"/>
+        </w:rPr>
+        <w:t>前面</w:t>
+      </w:r>
+      <w:r>
+        <w:rPr>
+          <w:rFonts w:hint="eastAsia"/>
+        </w:rPr>
+        <w:t>文字会被删除</w:t>
+      </w:r>
+      <w:r>
+        <w:rPr>
+          <w:rFonts w:hint="eastAsia"/>
+        </w:rPr>
         <w:t>&lt;</w:t>
       </w:r>
       <w:r>
@@ -767,6 +779,12 @@
       </w:r>
       <w:r>
         <w:t>%&gt;</w:t>
+      </w:r>
+      <w:r>
+        <w:rPr>
+          <w:rFonts w:hint="eastAsia"/>
+        </w:rPr>
+        <w:t>后面文字会被删除</w:t>
       </w:r>
     </w:p>
     <w:p/>

--- a/csharp/ToolGood.WordTemplate/test.docx
+++ b/csharp/ToolGood.WordTemplate/test.docx
@@ -1,6 +1,6 @@
 
 <file path=word/document.xml><?xml version="1.0" encoding="utf-8"?>
-<w:document xmlns:wpc="http://schemas.microsoft.com/office/word/2010/wordprocessingCanvas" xmlns:cx="http://schemas.microsoft.com/office/drawing/2014/chartex" xmlns:cx1="http://schemas.microsoft.com/office/drawing/2015/9/8/chartex" xmlns:cx2="http://schemas.microsoft.com/office/drawing/2015/10/21/chartex" xmlns:cx3="http://schemas.microsoft.com/office/drawing/2016/5/9/chartex" xmlns:cx4="http://schemas.microsoft.com/office/drawing/2016/5/10/chartex" xmlns:cx5="http://schemas.microsoft.com/office/drawing/2016/5/11/chartex" xmlns:cx6="http://schemas.microsoft.com/office/drawing/2016/5/12/chartex" xmlns:cx7="http://schemas.microsoft.com/office/drawing/2016/5/13/chartex" xmlns:cx8="http://schemas.microsoft.com/office/drawing/2016/5/14/chartex" xmlns:mc="http://schemas.openxmlformats.org/markup-compatibility/2006" xmlns:aink="http://schemas.microsoft.com/office/drawing/2016/ink" xmlns:am3d="http://schemas.microsoft.com/office/drawing/2017/model3d" xmlns:o="urn:schemas-microsoft-com:office:office" xmlns:r="http://schemas.openxmlformats.org/officeDocument/2006/relationships" xmlns:m="http://schemas.openxmlformats.org/officeDocument/2006/math" xmlns:v="urn:schemas-microsoft-com:vml" xmlns:wp14="http://schemas.microsoft.com/office/word/2010/wordprocessingDrawing" xmlns:wp="http://schemas.openxmlformats.org/drawingml/2006/wordprocessingDrawing" xmlns:w10="urn:schemas-microsoft-com:office:word" xmlns:w="http://schemas.openxmlformats.org/wordprocessingml/2006/main" xmlns:w14="http://schemas.microsoft.com/office/word/2010/wordml" xmlns:w15="http://schemas.microsoft.com/office/word/2012/wordml" xmlns:w16cex="http://schemas.microsoft.com/office/word/2018/wordml/cex" xmlns:w16cid="http://schemas.microsoft.com/office/word/2016/wordml/cid" xmlns:w16="http://schemas.microsoft.com/office/word/2018/wordml" xmlns:w16se="http://schemas.microsoft.com/office/word/2015/wordml/symex" xmlns:wpg="http://schemas.microsoft.com/office/word/2010/wordprocessingGroup" xmlns:wpi="http://schemas.microsoft.com/office/word/2010/wordprocessingInk" xmlns:wne="http://schemas.microsoft.com/office/word/2006/wordml" xmlns:wps="http://schemas.microsoft.com/office/word/2010/wordprocessingShape" mc:Ignorable="w14 w15 w16se w16cid w16 w16cex wp14">
+<w:document xmlns:wpc="http://schemas.microsoft.com/office/word/2010/wordprocessingCanvas" xmlns:cx="http://schemas.microsoft.com/office/drawing/2014/chartex" xmlns:mc="http://schemas.openxmlformats.org/markup-compatibility/2006" xmlns:o="urn:schemas-microsoft-com:office:office" xmlns:r="http://schemas.openxmlformats.org/officeDocument/2006/relationships" xmlns:m="http://schemas.openxmlformats.org/officeDocument/2006/math" xmlns:v="urn:schemas-microsoft-com:vml" xmlns:wp14="http://schemas.microsoft.com/office/word/2010/wordprocessingDrawing" xmlns:wp="http://schemas.openxmlformats.org/drawingml/2006/wordprocessingDrawing" xmlns:w10="urn:schemas-microsoft-com:office:word" xmlns:w="http://schemas.openxmlformats.org/wordprocessingml/2006/main" xmlns:w14="http://schemas.microsoft.com/office/word/2010/wordml" xmlns:w15="http://schemas.microsoft.com/office/word/2012/wordml" xmlns:w16se="http://schemas.microsoft.com/office/word/2015/wordml/symex" xmlns:wpg="http://schemas.microsoft.com/office/word/2010/wordprocessingGroup" xmlns:wpi="http://schemas.microsoft.com/office/word/2010/wordprocessingInk" xmlns:wne="http://schemas.microsoft.com/office/word/2006/wordml" xmlns:wps="http://schemas.microsoft.com/office/word/2010/wordprocessingShape" mc:Ignorable="w14 w15 w16se wp14">
   <w:body>
     <w:tbl>
       <w:tblPr>
@@ -286,6 +286,79 @@
           <w:szCs w:val="19"/>
         </w:rPr>
         <w:t>：{</w:t>
+      </w:r>
+      <w:r>
+        <w:rPr>
+          <w:rFonts w:hint="eastAsia"/>
+        </w:rPr>
+        <w:t xml:space="preserve"> </w:t>
+      </w:r>
+      <w:r>
+        <w:rPr>
+          <w:rFonts w:hint="eastAsia"/>
+        </w:rPr>
+        <w:t>Number</w:t>
+      </w:r>
+      <w:r>
+        <w:rPr>
+          <w:rFonts w:ascii="新宋体" w:eastAsia="新宋体" w:cs="新宋体"/>
+          <w:color w:val="000000"/>
+          <w:kern w:val="0"/>
+          <w:sz w:val="19"/>
+          <w:szCs w:val="19"/>
+        </w:rPr>
+        <w:t xml:space="preserve"> }</w:t>
+      </w:r>
+    </w:p>
+    <w:p>
+      <w:pPr>
+        <w:rPr>
+          <w:rFonts w:ascii="新宋体" w:eastAsia="新宋体" w:cs="新宋体"/>
+          <w:color w:val="000000"/>
+          <w:kern w:val="0"/>
+          <w:sz w:val="19"/>
+          <w:szCs w:val="19"/>
+        </w:rPr>
+      </w:pPr>
+      <w:r>
+        <w:rPr>
+          <w:rFonts w:ascii="新宋体" w:eastAsia="新宋体" w:cs="新宋体" w:hint="eastAsia"/>
+          <w:color w:val="000000"/>
+          <w:kern w:val="0"/>
+          <w:sz w:val="19"/>
+          <w:szCs w:val="19"/>
+        </w:rPr>
+        <w:t>多条数据：</w:t>
+      </w:r>
+      <w:r>
+        <w:rPr>
+          <w:rFonts w:ascii="新宋体" w:eastAsia="新宋体" w:cs="新宋体" w:hint="eastAsia"/>
+          <w:color w:val="000000"/>
+          <w:kern w:val="0"/>
+          <w:sz w:val="19"/>
+          <w:szCs w:val="19"/>
+        </w:rPr>
+        <w:t>{</w:t>
+      </w:r>
+      <w:r>
+        <w:rPr>
+          <w:rFonts w:ascii="新宋体" w:eastAsia="新宋体" w:cs="新宋体"/>
+          <w:color w:val="000000"/>
+          <w:kern w:val="0"/>
+          <w:sz w:val="19"/>
+          <w:szCs w:val="19"/>
+        </w:rPr>
+        <w:t>TestInt}</w:t>
+      </w:r>
+      <w:r>
+        <w:rPr>
+          <w:rFonts w:ascii="新宋体" w:eastAsia="新宋体" w:cs="新宋体" w:hint="eastAsia"/>
+          <w:color w:val="000000"/>
+          <w:kern w:val="0"/>
+          <w:sz w:val="19"/>
+          <w:szCs w:val="19"/>
+        </w:rPr>
+        <w:t>{</w:t>
       </w:r>
       <w:r>
         <w:rPr>
@@ -481,6 +554,14 @@
             <w:r>
               <w:t>i].Id}}</w:t>
             </w:r>
+            <w:r>
+              <w:t>-</w:t>
+            </w:r>
+            <w:bookmarkStart w:id="0" w:name="_GoBack"/>
+            <w:bookmarkEnd w:id="0"/>
+            <w:r>
+              <w:t>{{ list[i].Id}}</w:t>
+            </w:r>
           </w:p>
         </w:tc>
         <w:tc>
@@ -745,22 +826,11 @@
       </w:r>
     </w:p>
     <w:p>
-      <w:pPr>
+      <w:r>
         <w:rPr>
           <w:rFonts w:hint="eastAsia"/>
         </w:rPr>
-      </w:pPr>
-      <w:r>
-        <w:rPr>
-          <w:rFonts w:hint="eastAsia"/>
-        </w:rPr>
-        <w:t>前面</w:t>
-      </w:r>
-      <w:r>
-        <w:rPr>
-          <w:rFonts w:hint="eastAsia"/>
-        </w:rPr>
-        <w:t>文字会被删除</w:t>
+        <w:t>前面文字会被删除</w:t>
       </w:r>
       <w:r>
         <w:rPr>
@@ -878,7 +948,7 @@
 </file>
 
 <file path=word/styles.xml><?xml version="1.0" encoding="utf-8"?>
-<w:styles xmlns:mc="http://schemas.openxmlformats.org/markup-compatibility/2006" xmlns:r="http://schemas.openxmlformats.org/officeDocument/2006/relationships" xmlns:w="http://schemas.openxmlformats.org/wordprocessingml/2006/main" xmlns:w14="http://schemas.microsoft.com/office/word/2010/wordml" xmlns:w15="http://schemas.microsoft.com/office/word/2012/wordml" xmlns:w16cex="http://schemas.microsoft.com/office/word/2018/wordml/cex" xmlns:w16cid="http://schemas.microsoft.com/office/word/2016/wordml/cid" xmlns:w16="http://schemas.microsoft.com/office/word/2018/wordml" xmlns:w16se="http://schemas.microsoft.com/office/word/2015/wordml/symex" mc:Ignorable="w14 w15 w16se w16cid w16 w16cex">
+<w:styles xmlns:mc="http://schemas.openxmlformats.org/markup-compatibility/2006" xmlns:r="http://schemas.openxmlformats.org/officeDocument/2006/relationships" xmlns:w="http://schemas.openxmlformats.org/wordprocessingml/2006/main" xmlns:w14="http://schemas.microsoft.com/office/word/2010/wordml" xmlns:w15="http://schemas.microsoft.com/office/word/2012/wordml" xmlns:w16se="http://schemas.microsoft.com/office/word/2015/wordml/symex" mc:Ignorable="w14 w15 w16se">
   <w:docDefaults>
     <w:rPrDefault>
       <w:rPr>
@@ -891,7 +961,7 @@
     </w:rPrDefault>
     <w:pPrDefault/>
   </w:docDefaults>
-  <w:latentStyles w:defLockedState="0" w:defUIPriority="99" w:defSemiHidden="0" w:defUnhideWhenUsed="0" w:defQFormat="0" w:count="376">
+  <w:latentStyles w:defLockedState="0" w:defUIPriority="99" w:defSemiHidden="0" w:defUnhideWhenUsed="0" w:defQFormat="0" w:count="371">
     <w:lsdException w:name="Normal" w:uiPriority="0" w:qFormat="1"/>
     <w:lsdException w:name="heading 1" w:uiPriority="9" w:qFormat="1"/>
     <w:lsdException w:name="heading 2" w:semiHidden="1" w:uiPriority="9" w:unhideWhenUsed="1" w:qFormat="1"/>
@@ -1263,11 +1333,6 @@
     <w:lsdException w:name="List Table 5 Dark Accent 6" w:uiPriority="50"/>
     <w:lsdException w:name="List Table 6 Colorful Accent 6" w:uiPriority="51"/>
     <w:lsdException w:name="List Table 7 Colorful Accent 6" w:uiPriority="52"/>
-    <w:lsdException w:name="Mention" w:semiHidden="1" w:unhideWhenUsed="1"/>
-    <w:lsdException w:name="Smart Hyperlink" w:semiHidden="1" w:unhideWhenUsed="1"/>
-    <w:lsdException w:name="Hashtag" w:semiHidden="1" w:unhideWhenUsed="1"/>
-    <w:lsdException w:name="Unresolved Mention" w:semiHidden="1" w:unhideWhenUsed="1"/>
-    <w:lsdException w:name="Smart Link" w:semiHidden="1" w:unhideWhenUsed="1"/>
   </w:latentStyles>
   <w:style w:type="paragraph" w:default="1" w:styleId="a">
     <w:name w:val="Normal"/>

--- a/csharp/ToolGood.WordTemplate/test.docx
+++ b/csharp/ToolGood.WordTemplate/test.docx
@@ -328,8 +328,41 @@
           <w:sz w:val="19"/>
           <w:szCs w:val="19"/>
         </w:rPr>
-        <w:t>多条数据：</w:t>
-      </w:r>
+        <w:t>Null</w:t>
+      </w:r>
+      <w:r>
+        <w:rPr>
+          <w:rFonts w:ascii="新宋体" w:eastAsia="新宋体" w:cs="新宋体"/>
+          <w:color w:val="000000"/>
+          <w:kern w:val="0"/>
+          <w:sz w:val="19"/>
+          <w:szCs w:val="19"/>
+        </w:rPr>
+        <w:t>Test:{NullTest</w:t>
+      </w:r>
+      <w:bookmarkStart w:id="0" w:name="_GoBack"/>
+      <w:bookmarkEnd w:id="0"/>
+      <w:r>
+        <w:rPr>
+          <w:rFonts w:ascii="新宋体" w:eastAsia="新宋体" w:cs="新宋体"/>
+          <w:color w:val="000000"/>
+          <w:kern w:val="0"/>
+          <w:sz w:val="19"/>
+          <w:szCs w:val="19"/>
+        </w:rPr>
+        <w:t>}</w:t>
+      </w:r>
+    </w:p>
+    <w:p>
+      <w:pPr>
+        <w:rPr>
+          <w:rFonts w:ascii="新宋体" w:eastAsia="新宋体" w:cs="新宋体"/>
+          <w:color w:val="000000"/>
+          <w:kern w:val="0"/>
+          <w:sz w:val="19"/>
+          <w:szCs w:val="19"/>
+        </w:rPr>
+      </w:pPr>
       <w:r>
         <w:rPr>
           <w:rFonts w:ascii="新宋体" w:eastAsia="新宋体" w:cs="新宋体" w:hint="eastAsia"/>
@@ -338,7 +371,7 @@
           <w:sz w:val="19"/>
           <w:szCs w:val="19"/>
         </w:rPr>
-        <w:t>{</w:t>
+        <w:t>多条数据：{</w:t>
       </w:r>
       <w:r>
         <w:rPr>
@@ -557,8 +590,6 @@
             <w:r>
               <w:t>-</w:t>
             </w:r>
-            <w:bookmarkStart w:id="0" w:name="_GoBack"/>
-            <w:bookmarkEnd w:id="0"/>
             <w:r>
               <w:t>{{ list[i].Id}}</w:t>
             </w:r>
